--- a/docx/Resultado.docx
+++ b/docx/Resultado.docx
@@ -25,7 +25,7 @@
         <w:t xml:space="preserve">€ así que o pagas o </w:t>
       </w:r>
       <w:r>
-        <w:t>te mato</w:t>
+        <w:t>llamaremos a nuestros abogados</w:t>
       </w:r>
     </w:p>
     <w:sectPr>
